--- a/Affine Cipher/data/decrypt.docx
+++ b/Affine Cipher/data/decrypt.docx
@@ -4,7 +4,7 @@
   <w:body>
     <w:p>
       <w:r>
-        <w:t>оітмПУЯщлАщУшгж6щПщиКжи2ЯщХПщмПХжцщхітЯЬтвмжЬщиіЮллжЬщміЗПКАУвщЯгАщлП0ЄЬц</w:t>
+        <w:t>РЩкюЛсЙ’Кц’сІИє4’Л’рїєрфЙ’ЧЛ’юЛЧєО’оЩкЙ к0ює ’рЩвККє ’юЩгЛїцс0’ЙИц’КЛЇВ О</w:t>
       </w:r>
     </w:p>
     <w:sectPr>
